--- a/OOPS.docx
+++ b/OOPS.docx
@@ -88,8 +88,6 @@
         </w:rPr>
         <w:t xml:space="preserve"> variables and methods to be isolated to specific objects instead of being accessible by all parts of the program. This encapsulation of data protects each class from changes in other parts of the program. By using classes, developers can create structured programs with source code that can be easily modified. </w:t>
       </w:r>
-      <w:bookmarkStart w:id="0" w:name="_GoBack"/>
-      <w:bookmarkEnd w:id="0"/>
     </w:p>
     <w:p>
       <w:pPr>
@@ -243,17 +241,28 @@
           <w:sz w:val="32"/>
           <w:szCs w:val="32"/>
         </w:rPr>
-        <w:t>Abstraction means displaying only essential information and hiding the details. Data abstraction refers to providing only essential information about the data to the outside world, hiding the background details or implementation.</w:t>
-      </w:r>
-      <w:r>
-        <w:rPr>
-          <w:rStyle w:val="uiqtextrenderedqtext"/>
-          <w:rFonts w:ascii="Bell MT" w:hAnsi="Bell MT"/>
-          <w:sz w:val="32"/>
-          <w:szCs w:val="32"/>
-        </w:rPr>
-        <w:t xml:space="preserve"> </w:t>
-      </w:r>
+        <w:t xml:space="preserve">Abstraction means displaying only essential information and hiding the </w:t>
+      </w:r>
+      <w:r>
+        <w:rPr>
+          <w:rStyle w:val="uiqtextrenderedqtext"/>
+          <w:rFonts w:ascii="Bell MT" w:hAnsi="Bell MT"/>
+          <w:sz w:val="32"/>
+          <w:szCs w:val="32"/>
+        </w:rPr>
+        <w:t xml:space="preserve">background </w:t>
+      </w:r>
+      <w:r>
+        <w:rPr>
+          <w:rStyle w:val="uiqtextrenderedqtext"/>
+          <w:rFonts w:ascii="Bell MT" w:hAnsi="Bell MT"/>
+          <w:sz w:val="32"/>
+          <w:szCs w:val="32"/>
+        </w:rPr>
+        <w:t>details. Data abstraction refers to providing only essential information about the data to the outside world, hiding the background details or implementation.</w:t>
+      </w:r>
+      <w:bookmarkStart w:id="0" w:name="_GoBack"/>
+      <w:bookmarkEnd w:id="0"/>
     </w:p>
     <w:p>
       <w:pPr>
